--- a/data/writings/posts/2024-06-30-chapter-1-trimming-AI-final-term-1/index.docx
+++ b/data/writings/posts/2024-06-30-chapter-1-trimming-AI-final-term-1/index.docx
@@ -80,10 +80,904 @@
     </w:p>
     <w:p>
       <w:pPr>
+        <w:pStyle w:val="Author"/>
+      </w:pPr>
+      <w:r>
+        <w:t xml:space="preserve">Seif</w:t>
+      </w:r>
+      <w:r>
+        <w:t xml:space="preserve"> </w:t>
+      </w:r>
+      <w:r>
+        <w:t xml:space="preserve">Ibrahim</w:t>
+      </w:r>
+      <w:r>
+        <w:t xml:space="preserve"> </w:t>
+      </w:r>
+      <w:r>
+        <w:t xml:space="preserve">Hassan</w:t>
+      </w:r>
+    </w:p>
+    <w:p>
+      <w:pPr>
         <w:pStyle w:val="Date"/>
       </w:pPr>
       <w:r>
-        <w:t xml:space="preserve">2024-06-24</w:t>
+        <w:t xml:space="preserve">2024-07-03</w:t>
+      </w:r>
+    </w:p>
+    <w:p>
+      <w:pPr>
+        <w:pStyle w:val="AbstractTitle"/>
+      </w:pPr>
+      <w:r>
+        <w:t xml:space="preserve">Abstract</w:t>
+      </w:r>
+    </w:p>
+    <w:p>
+      <w:pPr>
+        <w:pStyle w:val="Abstract"/>
+      </w:pPr>
+      <w:r>
+        <w:t xml:space="preserve">This</w:t>
+      </w:r>
+      <w:r>
+        <w:t xml:space="preserve"> </w:t>
+      </w:r>
+      <w:r>
+        <w:t xml:space="preserve">research</w:t>
+      </w:r>
+      <w:r>
+        <w:t xml:space="preserve"> </w:t>
+      </w:r>
+      <w:r>
+        <w:t xml:space="preserve">explores</w:t>
+      </w:r>
+      <w:r>
+        <w:t xml:space="preserve"> </w:t>
+      </w:r>
+      <w:r>
+        <w:t xml:space="preserve">the</w:t>
+      </w:r>
+      <w:r>
+        <w:t xml:space="preserve"> </w:t>
+      </w:r>
+      <w:r>
+        <w:t xml:space="preserve">application</w:t>
+      </w:r>
+      <w:r>
+        <w:t xml:space="preserve"> </w:t>
+      </w:r>
+      <w:r>
+        <w:t xml:space="preserve">of</w:t>
+      </w:r>
+      <w:r>
+        <w:t xml:space="preserve"> </w:t>
+      </w:r>
+      <w:r>
+        <w:t xml:space="preserve">artificial</w:t>
+      </w:r>
+      <w:r>
+        <w:t xml:space="preserve"> </w:t>
+      </w:r>
+      <w:r>
+        <w:t xml:space="preserve">intelligence</w:t>
+      </w:r>
+      <w:r>
+        <w:t xml:space="preserve"> </w:t>
+      </w:r>
+      <w:r>
+        <w:t xml:space="preserve">(AI)</w:t>
+      </w:r>
+      <w:r>
+        <w:t xml:space="preserve"> </w:t>
+      </w:r>
+      <w:r>
+        <w:t xml:space="preserve">in</w:t>
+      </w:r>
+      <w:r>
+        <w:t xml:space="preserve"> </w:t>
+      </w:r>
+      <w:r>
+        <w:t xml:space="preserve">predicting</w:t>
+      </w:r>
+      <w:r>
+        <w:t xml:space="preserve"> </w:t>
+      </w:r>
+      <w:r>
+        <w:t xml:space="preserve">the</w:t>
+      </w:r>
+      <w:r>
+        <w:t xml:space="preserve"> </w:t>
+      </w:r>
+      <w:r>
+        <w:t xml:space="preserve">effects</w:t>
+      </w:r>
+      <w:r>
+        <w:t xml:space="preserve"> </w:t>
+      </w:r>
+      <w:r>
+        <w:t xml:space="preserve">of</w:t>
+      </w:r>
+      <w:r>
+        <w:t xml:space="preserve"> </w:t>
+      </w:r>
+      <w:r>
+        <w:t xml:space="preserve">impeller</w:t>
+      </w:r>
+      <w:r>
+        <w:t xml:space="preserve"> </w:t>
+      </w:r>
+      <w:r>
+        <w:t xml:space="preserve">trimming</w:t>
+      </w:r>
+      <w:r>
+        <w:t xml:space="preserve"> </w:t>
+      </w:r>
+      <w:r>
+        <w:t xml:space="preserve">on</w:t>
+      </w:r>
+      <w:r>
+        <w:t xml:space="preserve"> </w:t>
+      </w:r>
+      <w:r>
+        <w:t xml:space="preserve">centrifugal</w:t>
+      </w:r>
+      <w:r>
+        <w:t xml:space="preserve"> </w:t>
+      </w:r>
+      <w:r>
+        <w:t xml:space="preserve">pump</w:t>
+      </w:r>
+      <w:r>
+        <w:t xml:space="preserve"> </w:t>
+      </w:r>
+      <w:r>
+        <w:t xml:space="preserve">performance,</w:t>
+      </w:r>
+      <w:r>
+        <w:t xml:space="preserve"> </w:t>
+      </w:r>
+      <w:r>
+        <w:t xml:space="preserve">focusing</w:t>
+      </w:r>
+      <w:r>
+        <w:t xml:space="preserve"> </w:t>
+      </w:r>
+      <w:r>
+        <w:t xml:space="preserve">on</w:t>
+      </w:r>
+      <w:r>
+        <w:t xml:space="preserve"> </w:t>
+      </w:r>
+      <w:r>
+        <w:t xml:space="preserve">the</w:t>
+      </w:r>
+      <w:r>
+        <w:t xml:space="preserve"> </w:t>
+      </w:r>
+      <w:r>
+        <w:t xml:space="preserve">DAB</w:t>
+      </w:r>
+      <w:r>
+        <w:t xml:space="preserve"> </w:t>
+      </w:r>
+      <w:r>
+        <w:t xml:space="preserve">Model</w:t>
+      </w:r>
+      <w:r>
+        <w:t xml:space="preserve"> </w:t>
+      </w:r>
+      <w:r>
+        <w:t xml:space="preserve">KDN</w:t>
+      </w:r>
+      <w:r>
+        <w:t xml:space="preserve"> </w:t>
+      </w:r>
+      <w:r>
+        <w:t xml:space="preserve">100-250</w:t>
+      </w:r>
+      <w:r>
+        <w:t xml:space="preserve"> </w:t>
+      </w:r>
+      <w:r>
+        <w:t xml:space="preserve">-</w:t>
+      </w:r>
+      <w:r>
+        <w:t xml:space="preserve"> </w:t>
+      </w:r>
+      <w:r>
+        <w:t xml:space="preserve">2</w:t>
+      </w:r>
+      <w:r>
+        <w:t xml:space="preserve"> </w:t>
+      </w:r>
+      <w:r>
+        <w:t xml:space="preserve">POLES</w:t>
+      </w:r>
+      <w:r>
+        <w:t xml:space="preserve"> </w:t>
+      </w:r>
+      <w:r>
+        <w:t xml:space="preserve">pump.</w:t>
+      </w:r>
+      <w:r>
+        <w:t xml:space="preserve"> </w:t>
+      </w:r>
+      <w:r>
+        <w:t xml:space="preserve">Centrifugal</w:t>
+      </w:r>
+      <w:r>
+        <w:t xml:space="preserve"> </w:t>
+      </w:r>
+      <w:r>
+        <w:t xml:space="preserve">pumps</w:t>
+      </w:r>
+      <w:r>
+        <w:t xml:space="preserve"> </w:t>
+      </w:r>
+      <w:r>
+        <w:t xml:space="preserve">are</w:t>
+      </w:r>
+      <w:r>
+        <w:t xml:space="preserve"> </w:t>
+      </w:r>
+      <w:r>
+        <w:t xml:space="preserve">vital</w:t>
+      </w:r>
+      <w:r>
+        <w:t xml:space="preserve"> </w:t>
+      </w:r>
+      <w:r>
+        <w:t xml:space="preserve">in</w:t>
+      </w:r>
+      <w:r>
+        <w:t xml:space="preserve"> </w:t>
+      </w:r>
+      <w:r>
+        <w:t xml:space="preserve">various</w:t>
+      </w:r>
+      <w:r>
+        <w:t xml:space="preserve"> </w:t>
+      </w:r>
+      <w:r>
+        <w:t xml:space="preserve">industrial</w:t>
+      </w:r>
+      <w:r>
+        <w:t xml:space="preserve"> </w:t>
+      </w:r>
+      <w:r>
+        <w:t xml:space="preserve">applications,</w:t>
+      </w:r>
+      <w:r>
+        <w:t xml:space="preserve"> </w:t>
+      </w:r>
+      <w:r>
+        <w:t xml:space="preserve">where</w:t>
+      </w:r>
+      <w:r>
+        <w:t xml:space="preserve"> </w:t>
+      </w:r>
+      <w:r>
+        <w:t xml:space="preserve">optimizing</w:t>
+      </w:r>
+      <w:r>
+        <w:t xml:space="preserve"> </w:t>
+      </w:r>
+      <w:r>
+        <w:t xml:space="preserve">their</w:t>
+      </w:r>
+      <w:r>
+        <w:t xml:space="preserve"> </w:t>
+      </w:r>
+      <w:r>
+        <w:t xml:space="preserve">performance</w:t>
+      </w:r>
+      <w:r>
+        <w:t xml:space="preserve"> </w:t>
+      </w:r>
+      <w:r>
+        <w:t xml:space="preserve">often</w:t>
+      </w:r>
+      <w:r>
+        <w:t xml:space="preserve"> </w:t>
+      </w:r>
+      <w:r>
+        <w:t xml:space="preserve">involves</w:t>
+      </w:r>
+      <w:r>
+        <w:t xml:space="preserve"> </w:t>
+      </w:r>
+      <w:r>
+        <w:t xml:space="preserve">impeller</w:t>
+      </w:r>
+      <w:r>
+        <w:t xml:space="preserve"> </w:t>
+      </w:r>
+      <w:r>
+        <w:t xml:space="preserve">trimming—mechanically</w:t>
+      </w:r>
+      <w:r>
+        <w:t xml:space="preserve"> </w:t>
+      </w:r>
+      <w:r>
+        <w:t xml:space="preserve">reducing</w:t>
+      </w:r>
+      <w:r>
+        <w:t xml:space="preserve"> </w:t>
+      </w:r>
+      <w:r>
+        <w:t xml:space="preserve">impeller</w:t>
+      </w:r>
+      <w:r>
+        <w:t xml:space="preserve"> </w:t>
+      </w:r>
+      <w:r>
+        <w:t xml:space="preserve">diameter</w:t>
+      </w:r>
+      <w:r>
+        <w:t xml:space="preserve"> </w:t>
+      </w:r>
+      <w:r>
+        <w:t xml:space="preserve">to</w:t>
+      </w:r>
+      <w:r>
+        <w:t xml:space="preserve"> </w:t>
+      </w:r>
+      <w:r>
+        <w:t xml:space="preserve">adjust</w:t>
+      </w:r>
+      <w:r>
+        <w:t xml:space="preserve"> </w:t>
+      </w:r>
+      <w:r>
+        <w:t xml:space="preserve">flow</w:t>
+      </w:r>
+      <w:r>
+        <w:t xml:space="preserve"> </w:t>
+      </w:r>
+      <w:r>
+        <w:t xml:space="preserve">rate</w:t>
+      </w:r>
+      <w:r>
+        <w:t xml:space="preserve"> </w:t>
+      </w:r>
+      <w:r>
+        <w:t xml:space="preserve">and</w:t>
+      </w:r>
+      <w:r>
+        <w:t xml:space="preserve"> </w:t>
+      </w:r>
+      <w:r>
+        <w:t xml:space="preserve">head.</w:t>
+      </w:r>
+      <w:r>
+        <w:t xml:space="preserve"> </w:t>
+      </w:r>
+      <w:r>
+        <w:t xml:space="preserve">Traditional</w:t>
+      </w:r>
+      <w:r>
+        <w:t xml:space="preserve"> </w:t>
+      </w:r>
+      <w:r>
+        <w:t xml:space="preserve">methods,</w:t>
+      </w:r>
+      <w:r>
+        <w:t xml:space="preserve"> </w:t>
+      </w:r>
+      <w:r>
+        <w:t xml:space="preserve">like</w:t>
+      </w:r>
+      <w:r>
+        <w:t xml:space="preserve"> </w:t>
+      </w:r>
+      <w:r>
+        <w:t xml:space="preserve">constant-area</w:t>
+      </w:r>
+      <w:r>
+        <w:t xml:space="preserve"> </w:t>
+      </w:r>
+      <w:r>
+        <w:t xml:space="preserve">scaling,</w:t>
+      </w:r>
+      <w:r>
+        <w:t xml:space="preserve"> </w:t>
+      </w:r>
+      <w:r>
+        <w:t xml:space="preserve">provide</w:t>
+      </w:r>
+      <w:r>
+        <w:t xml:space="preserve"> </w:t>
+      </w:r>
+      <w:r>
+        <w:t xml:space="preserve">approximate</w:t>
+      </w:r>
+      <w:r>
+        <w:t xml:space="preserve"> </w:t>
+      </w:r>
+      <w:r>
+        <w:t xml:space="preserve">solutions</w:t>
+      </w:r>
+      <w:r>
+        <w:t xml:space="preserve"> </w:t>
+      </w:r>
+      <w:r>
+        <w:t xml:space="preserve">but</w:t>
+      </w:r>
+      <w:r>
+        <w:t xml:space="preserve"> </w:t>
+      </w:r>
+      <w:r>
+        <w:t xml:space="preserve">suffer</w:t>
+      </w:r>
+      <w:r>
+        <w:t xml:space="preserve"> </w:t>
+      </w:r>
+      <w:r>
+        <w:t xml:space="preserve">from</w:t>
+      </w:r>
+      <w:r>
+        <w:t xml:space="preserve"> </w:t>
+      </w:r>
+      <w:r>
+        <w:t xml:space="preserve">inaccuracies</w:t>
+      </w:r>
+      <w:r>
+        <w:t xml:space="preserve"> </w:t>
+      </w:r>
+      <w:r>
+        <w:t xml:space="preserve">due</w:t>
+      </w:r>
+      <w:r>
+        <w:t xml:space="preserve"> </w:t>
+      </w:r>
+      <w:r>
+        <w:t xml:space="preserve">to</w:t>
+      </w:r>
+      <w:r>
+        <w:t xml:space="preserve"> </w:t>
+      </w:r>
+      <w:r>
+        <w:t xml:space="preserve">oversimplification</w:t>
+      </w:r>
+      <w:r>
+        <w:t xml:space="preserve"> </w:t>
+      </w:r>
+      <w:r>
+        <w:t xml:space="preserve">of</w:t>
+      </w:r>
+      <w:r>
+        <w:t xml:space="preserve"> </w:t>
+      </w:r>
+      <w:r>
+        <w:t xml:space="preserve">the</w:t>
+      </w:r>
+      <w:r>
+        <w:t xml:space="preserve"> </w:t>
+      </w:r>
+      <w:r>
+        <w:t xml:space="preserve">trimming</w:t>
+      </w:r>
+      <w:r>
+        <w:t xml:space="preserve"> </w:t>
+      </w:r>
+      <w:r>
+        <w:t xml:space="preserve">process.</w:t>
+      </w:r>
+      <w:r>
+        <w:t xml:space="preserve"> </w:t>
+      </w:r>
+      <w:r>
+        <w:t xml:space="preserve">In</w:t>
+      </w:r>
+      <w:r>
+        <w:t xml:space="preserve"> </w:t>
+      </w:r>
+      <w:r>
+        <w:t xml:space="preserve">contrast,</w:t>
+      </w:r>
+      <w:r>
+        <w:t xml:space="preserve"> </w:t>
+      </w:r>
+      <w:r>
+        <w:t xml:space="preserve">this</w:t>
+      </w:r>
+      <w:r>
+        <w:t xml:space="preserve"> </w:t>
+      </w:r>
+      <w:r>
+        <w:t xml:space="preserve">study</w:t>
+      </w:r>
+      <w:r>
+        <w:t xml:space="preserve"> </w:t>
+      </w:r>
+      <w:r>
+        <w:t xml:space="preserve">employs</w:t>
+      </w:r>
+      <w:r>
+        <w:t xml:space="preserve"> </w:t>
+      </w:r>
+      <w:r>
+        <w:t xml:space="preserve">neural</w:t>
+      </w:r>
+      <w:r>
+        <w:t xml:space="preserve"> </w:t>
+      </w:r>
+      <w:r>
+        <w:t xml:space="preserve">networks</w:t>
+      </w:r>
+      <w:r>
+        <w:t xml:space="preserve"> </w:t>
+      </w:r>
+      <w:r>
+        <w:t xml:space="preserve">optimized</w:t>
+      </w:r>
+      <w:r>
+        <w:t xml:space="preserve"> </w:t>
+      </w:r>
+      <w:r>
+        <w:t xml:space="preserve">with</w:t>
+      </w:r>
+      <w:r>
+        <w:t xml:space="preserve"> </w:t>
+      </w:r>
+      <w:r>
+        <w:t xml:space="preserve">genetic</w:t>
+      </w:r>
+      <w:r>
+        <w:t xml:space="preserve"> </w:t>
+      </w:r>
+      <w:r>
+        <w:t xml:space="preserve">algorithms</w:t>
+      </w:r>
+      <w:r>
+        <w:t xml:space="preserve"> </w:t>
+      </w:r>
+      <w:r>
+        <w:t xml:space="preserve">to</w:t>
+      </w:r>
+      <w:r>
+        <w:t xml:space="preserve"> </w:t>
+      </w:r>
+      <w:r>
+        <w:t xml:space="preserve">predict</w:t>
+      </w:r>
+      <w:r>
+        <w:t xml:space="preserve"> </w:t>
+      </w:r>
+      <w:r>
+        <w:t xml:space="preserve">performance</w:t>
+      </w:r>
+      <w:r>
+        <w:t xml:space="preserve"> </w:t>
+      </w:r>
+      <w:r>
+        <w:t xml:space="preserve">changes</w:t>
+      </w:r>
+      <w:r>
+        <w:t xml:space="preserve"> </w:t>
+      </w:r>
+      <w:r>
+        <w:t xml:space="preserve">more</w:t>
+      </w:r>
+      <w:r>
+        <w:t xml:space="preserve"> </w:t>
+      </w:r>
+      <w:r>
+        <w:t xml:space="preserve">accurately.</w:t>
+      </w:r>
+      <w:r>
+        <w:t xml:space="preserve"> </w:t>
+      </w:r>
+      <w:r>
+        <w:t xml:space="preserve">The</w:t>
+      </w:r>
+      <w:r>
+        <w:t xml:space="preserve"> </w:t>
+      </w:r>
+      <w:r>
+        <w:t xml:space="preserve">research</w:t>
+      </w:r>
+      <w:r>
+        <w:t xml:space="preserve"> </w:t>
+      </w:r>
+      <w:r>
+        <w:t xml:space="preserve">showcases</w:t>
+      </w:r>
+      <w:r>
+        <w:t xml:space="preserve"> </w:t>
+      </w:r>
+      <w:r>
+        <w:t xml:space="preserve">neural</w:t>
+      </w:r>
+      <w:r>
+        <w:t xml:space="preserve"> </w:t>
+      </w:r>
+      <w:r>
+        <w:t xml:space="preserve">networks’</w:t>
+      </w:r>
+      <w:r>
+        <w:t xml:space="preserve"> </w:t>
+      </w:r>
+      <w:r>
+        <w:t xml:space="preserve">effectiveness</w:t>
+      </w:r>
+      <w:r>
+        <w:t xml:space="preserve"> </w:t>
+      </w:r>
+      <w:r>
+        <w:t xml:space="preserve">in</w:t>
+      </w:r>
+      <w:r>
+        <w:t xml:space="preserve"> </w:t>
+      </w:r>
+      <w:r>
+        <w:t xml:space="preserve">modeling</w:t>
+      </w:r>
+      <w:r>
+        <w:t xml:space="preserve"> </w:t>
+      </w:r>
+      <w:r>
+        <w:t xml:space="preserve">complex</w:t>
+      </w:r>
+      <w:r>
+        <w:t xml:space="preserve"> </w:t>
+      </w:r>
+      <w:r>
+        <w:t xml:space="preserve">relationships</w:t>
+      </w:r>
+      <w:r>
+        <w:t xml:space="preserve"> </w:t>
+      </w:r>
+      <w:r>
+        <w:t xml:space="preserve">between</w:t>
+      </w:r>
+      <w:r>
+        <w:t xml:space="preserve"> </w:t>
+      </w:r>
+      <w:r>
+        <w:t xml:space="preserve">impeller</w:t>
+      </w:r>
+      <w:r>
+        <w:t xml:space="preserve"> </w:t>
+      </w:r>
+      <w:r>
+        <w:t xml:space="preserve">dimensions</w:t>
+      </w:r>
+      <w:r>
+        <w:t xml:space="preserve"> </w:t>
+      </w:r>
+      <w:r>
+        <w:t xml:space="preserve">and</w:t>
+      </w:r>
+      <w:r>
+        <w:t xml:space="preserve"> </w:t>
+      </w:r>
+      <w:r>
+        <w:t xml:space="preserve">pump</w:t>
+      </w:r>
+      <w:r>
+        <w:t xml:space="preserve"> </w:t>
+      </w:r>
+      <w:r>
+        <w:t xml:space="preserve">performance</w:t>
+      </w:r>
+      <w:r>
+        <w:t xml:space="preserve"> </w:t>
+      </w:r>
+      <w:r>
+        <w:t xml:space="preserve">metrics,</w:t>
+      </w:r>
+      <w:r>
+        <w:t xml:space="preserve"> </w:t>
+      </w:r>
+      <w:r>
+        <w:t xml:space="preserve">achieving</w:t>
+      </w:r>
+      <w:r>
+        <w:t xml:space="preserve"> </w:t>
+      </w:r>
+      <w:r>
+        <w:t xml:space="preserve">high</w:t>
+      </w:r>
+      <w:r>
+        <w:t xml:space="preserve"> </w:t>
+      </w:r>
+      <w:r>
+        <w:t xml:space="preserve">accuracy</w:t>
+      </w:r>
+      <w:r>
+        <w:t xml:space="preserve"> </w:t>
+      </w:r>
+      <w:r>
+        <w:t xml:space="preserve">in</w:t>
+      </w:r>
+      <w:r>
+        <w:t xml:space="preserve"> </w:t>
+      </w:r>
+      <w:r>
+        <w:t xml:space="preserve">predicting</w:t>
+      </w:r>
+      <w:r>
+        <w:t xml:space="preserve"> </w:t>
+      </w:r>
+      <w:r>
+        <w:t xml:space="preserve">trimmed</w:t>
+      </w:r>
+      <w:r>
+        <w:t xml:space="preserve"> </w:t>
+      </w:r>
+      <w:r>
+        <w:t xml:space="preserve">diameter</w:t>
+      </w:r>
+      <w:r>
+        <w:t xml:space="preserve"> </w:t>
+      </w:r>
+      <w:r>
+        <w:t xml:space="preserve">and</w:t>
+      </w:r>
+      <w:r>
+        <w:t xml:space="preserve"> </w:t>
+      </w:r>
+      <w:r>
+        <w:t xml:space="preserve">power</w:t>
+      </w:r>
+      <w:r>
+        <w:t xml:space="preserve"> </w:t>
+      </w:r>
+      <w:r>
+        <w:t xml:space="preserve">output.</w:t>
+      </w:r>
+      <w:r>
+        <w:t xml:space="preserve"> </w:t>
+      </w:r>
+      <w:r>
+        <w:t xml:space="preserve">Results</w:t>
+      </w:r>
+      <w:r>
+        <w:t xml:space="preserve"> </w:t>
+      </w:r>
+      <w:r>
+        <w:t xml:space="preserve">indicate</w:t>
+      </w:r>
+      <w:r>
+        <w:t xml:space="preserve"> </w:t>
+      </w:r>
+      <w:r>
+        <w:t xml:space="preserve">significant</w:t>
+      </w:r>
+      <w:r>
+        <w:t xml:space="preserve"> </w:t>
+      </w:r>
+      <w:r>
+        <w:t xml:space="preserve">improvement</w:t>
+      </w:r>
+      <w:r>
+        <w:t xml:space="preserve"> </w:t>
+      </w:r>
+      <w:r>
+        <w:t xml:space="preserve">over</w:t>
+      </w:r>
+      <w:r>
+        <w:t xml:space="preserve"> </w:t>
+      </w:r>
+      <w:r>
+        <w:t xml:space="preserve">traditional</w:t>
+      </w:r>
+      <w:r>
+        <w:t xml:space="preserve"> </w:t>
+      </w:r>
+      <w:r>
+        <w:t xml:space="preserve">methods,</w:t>
+      </w:r>
+      <w:r>
+        <w:t xml:space="preserve"> </w:t>
+      </w:r>
+      <w:r>
+        <w:t xml:space="preserve">highlighting</w:t>
+      </w:r>
+      <w:r>
+        <w:t xml:space="preserve"> </w:t>
+      </w:r>
+      <w:r>
+        <w:t xml:space="preserve">AI’s</w:t>
+      </w:r>
+      <w:r>
+        <w:t xml:space="preserve"> </w:t>
+      </w:r>
+      <w:r>
+        <w:t xml:space="preserve">potential</w:t>
+      </w:r>
+      <w:r>
+        <w:t xml:space="preserve"> </w:t>
+      </w:r>
+      <w:r>
+        <w:t xml:space="preserve">to</w:t>
+      </w:r>
+      <w:r>
+        <w:t xml:space="preserve"> </w:t>
+      </w:r>
+      <w:r>
+        <w:t xml:space="preserve">enhance</w:t>
+      </w:r>
+      <w:r>
+        <w:t xml:space="preserve"> </w:t>
+      </w:r>
+      <w:r>
+        <w:t xml:space="preserve">efficiency</w:t>
+      </w:r>
+      <w:r>
+        <w:t xml:space="preserve"> </w:t>
+      </w:r>
+      <w:r>
+        <w:t xml:space="preserve">and</w:t>
+      </w:r>
+      <w:r>
+        <w:t xml:space="preserve"> </w:t>
+      </w:r>
+      <w:r>
+        <w:t xml:space="preserve">reduce</w:t>
+      </w:r>
+      <w:r>
+        <w:t xml:space="preserve"> </w:t>
+      </w:r>
+      <w:r>
+        <w:t xml:space="preserve">energy</w:t>
+      </w:r>
+      <w:r>
+        <w:t xml:space="preserve"> </w:t>
+      </w:r>
+      <w:r>
+        <w:t xml:space="preserve">consumption</w:t>
+      </w:r>
+      <w:r>
+        <w:t xml:space="preserve"> </w:t>
+      </w:r>
+      <w:r>
+        <w:t xml:space="preserve">in</w:t>
+      </w:r>
+      <w:r>
+        <w:t xml:space="preserve"> </w:t>
+      </w:r>
+      <w:r>
+        <w:t xml:space="preserve">industrial</w:t>
+      </w:r>
+      <w:r>
+        <w:t xml:space="preserve"> </w:t>
+      </w:r>
+      <w:r>
+        <w:t xml:space="preserve">pump</w:t>
+      </w:r>
+      <w:r>
+        <w:t xml:space="preserve"> </w:t>
+      </w:r>
+      <w:r>
+        <w:t xml:space="preserve">systems.</w:t>
+      </w:r>
+    </w:p>
+    <w:p>
+      <w:pPr>
+        <w:pStyle w:val="FirstParagraph"/>
+      </w:pPr>
+      <w:r>
+        <w:t xml:space="preserve">Other Formats</w:t>
+      </w:r>
+    </w:p>
+    <w:p>
+      <w:pPr>
+        <w:pStyle w:val="BodyText"/>
+      </w:pPr>
+      <w:r>
+        <w:t xml:space="preserve">PDF</w:t>
+      </w:r>
+    </w:p>
+    <w:p>
+      <w:pPr>
+        <w:pStyle w:val="BodyText"/>
+      </w:pPr>
+      <w:r>
+        <w:t xml:space="preserve">MS Word</w:t>
       </w:r>
     </w:p>
     <w:bookmarkStart w:id="106" w:name="X36a78dade9549b61a3f451079cbd7a19b31e99c"/>
